--- a/manuscript/supplement.docx
+++ b/manuscript/supplement.docx
@@ -8,42 +8,739 @@
         <w:rPr>
           <w:rFonts w:ascii="Garamond" w:hAnsi="Garamond"/>
           <w:color w:val="000000" w:themeColor="text1"/>
+        </w:rPr>
+      </w:pPr>
+      <w:r>
+        <w:rPr>
+          <w:rFonts w:ascii="Garamond" w:hAnsi="Garamond"/>
+          <w:color w:val="000000" w:themeColor="text1"/>
+        </w:rPr>
+        <w:t>Supplement: Origins of Disbelief</w:t>
+      </w:r>
+    </w:p>
+    <w:p>
+      <w:pPr>
+        <w:pStyle w:val="Date"/>
+        <w:rPr>
+          <w:rFonts w:ascii="Garamond" w:hAnsi="Garamond"/>
+          <w:color w:val="000000" w:themeColor="text1"/>
+        </w:rPr>
+      </w:pPr>
+      <w:r>
+        <w:rPr>
+          <w:rFonts w:ascii="Garamond" w:hAnsi="Garamond"/>
+          <w:color w:val="000000" w:themeColor="text1"/>
+        </w:rPr>
+        <w:t>September 2020</w:t>
+      </w:r>
+    </w:p>
+    <w:sdt>
+      <w:sdtPr>
+        <w:rPr>
+          <w:rFonts w:ascii="Garamond" w:eastAsiaTheme="minorHAnsi" w:hAnsi="Garamond" w:cstheme="minorBidi"/>
+          <w:color w:val="000000" w:themeColor="text1"/>
           <w:sz w:val="24"/>
           <w:szCs w:val="24"/>
         </w:rPr>
-      </w:pPr>
-      <w:r>
-        <w:rPr>
-          <w:rFonts w:ascii="Garamond" w:hAnsi="Garamond"/>
-          <w:color w:val="000000" w:themeColor="text1"/>
-          <w:sz w:val="24"/>
-          <w:szCs w:val="24"/>
-        </w:rPr>
-        <w:t>Supplement: Origins of Disbelief</w:t>
-      </w:r>
+        <w:id w:val="885462140"/>
+        <w:docPartObj>
+          <w:docPartGallery w:val="Table of Contents"/>
+          <w:docPartUnique/>
+        </w:docPartObj>
+      </w:sdtPr>
+      <w:sdtEndPr/>
+      <w:sdtContent>
+        <w:p>
+          <w:pPr>
+            <w:pStyle w:val="TOCHeading"/>
+            <w:rPr>
+              <w:rFonts w:ascii="Garamond" w:hAnsi="Garamond"/>
+              <w:color w:val="000000" w:themeColor="text1"/>
+            </w:rPr>
+          </w:pPr>
+          <w:r>
+            <w:rPr>
+              <w:rFonts w:ascii="Garamond" w:hAnsi="Garamond"/>
+              <w:color w:val="000000" w:themeColor="text1"/>
+            </w:rPr>
+            <w:t>Table of Contents</w:t>
+          </w:r>
+        </w:p>
+        <w:p>
+          <w:pPr>
+            <w:pStyle w:val="TOC1"/>
+            <w:tabs>
+              <w:tab w:val="right" w:leader="dot" w:pos="9350"/>
+            </w:tabs>
+            <w:rPr>
+              <w:rFonts w:ascii="Garamond" w:hAnsi="Garamond"/>
+              <w:noProof/>
+              <w:color w:val="000000" w:themeColor="text1"/>
+            </w:rPr>
+          </w:pPr>
+          <w:r>
+            <w:rPr>
+              <w:rFonts w:ascii="Garamond" w:hAnsi="Garamond"/>
+              <w:color w:val="000000" w:themeColor="text1"/>
+            </w:rPr>
+            <w:fldChar w:fldCharType="begin"/>
+          </w:r>
+          <w:r>
+            <w:rPr>
+              <w:rFonts w:ascii="Garamond" w:hAnsi="Garamond"/>
+              <w:color w:val="000000" w:themeColor="text1"/>
+            </w:rPr>
+            <w:instrText>TOC \o "1-3" \h \z \u</w:instrText>
+          </w:r>
+          <w:r>
+            <w:rPr>
+              <w:rFonts w:ascii="Garamond" w:hAnsi="Garamond"/>
+              <w:color w:val="000000" w:themeColor="text1"/>
+            </w:rPr>
+            <w:fldChar w:fldCharType="separate"/>
+          </w:r>
+          <w:hyperlink w:anchor="_Toc51753154" w:history="1">
+            <w:r>
+              <w:rPr>
+                <w:rStyle w:val="Hyperlink"/>
+                <w:rFonts w:ascii="Garamond" w:hAnsi="Garamond"/>
+                <w:noProof/>
+                <w:color w:val="000000" w:themeColor="text1"/>
+              </w:rPr>
+              <w:t>The Preregistration</w:t>
+            </w:r>
+            <w:r>
+              <w:rPr>
+                <w:rFonts w:ascii="Garamond" w:hAnsi="Garamond"/>
+                <w:noProof/>
+                <w:webHidden/>
+                <w:color w:val="000000" w:themeColor="text1"/>
+              </w:rPr>
+              <w:tab/>
+            </w:r>
+            <w:r>
+              <w:rPr>
+                <w:rFonts w:ascii="Garamond" w:hAnsi="Garamond"/>
+                <w:noProof/>
+                <w:webHidden/>
+                <w:color w:val="000000" w:themeColor="text1"/>
+              </w:rPr>
+              <w:fldChar w:fldCharType="begin"/>
+            </w:r>
+            <w:r>
+              <w:rPr>
+                <w:rFonts w:ascii="Garamond" w:hAnsi="Garamond"/>
+                <w:noProof/>
+                <w:webHidden/>
+                <w:color w:val="000000" w:themeColor="text1"/>
+              </w:rPr>
+              <w:instrText xml:space="preserve"> PAGEREF _Toc51753154 \h </w:instrText>
+            </w:r>
+            <w:r>
+              <w:rPr>
+                <w:rFonts w:ascii="Garamond" w:hAnsi="Garamond"/>
+                <w:noProof/>
+                <w:webHidden/>
+                <w:color w:val="000000" w:themeColor="text1"/>
+              </w:rPr>
+            </w:r>
+            <w:r>
+              <w:rPr>
+                <w:rFonts w:ascii="Garamond" w:hAnsi="Garamond"/>
+                <w:noProof/>
+                <w:webHidden/>
+                <w:color w:val="000000" w:themeColor="text1"/>
+              </w:rPr>
+              <w:fldChar w:fldCharType="separate"/>
+            </w:r>
+            <w:r>
+              <w:rPr>
+                <w:rFonts w:ascii="Garamond" w:hAnsi="Garamond"/>
+                <w:noProof/>
+                <w:webHidden/>
+                <w:color w:val="000000" w:themeColor="text1"/>
+              </w:rPr>
+              <w:t>2</w:t>
+            </w:r>
+            <w:r>
+              <w:rPr>
+                <w:rFonts w:ascii="Garamond" w:hAnsi="Garamond"/>
+                <w:noProof/>
+                <w:webHidden/>
+                <w:color w:val="000000" w:themeColor="text1"/>
+              </w:rPr>
+              <w:fldChar w:fldCharType="end"/>
+            </w:r>
+          </w:hyperlink>
+        </w:p>
+        <w:p>
+          <w:pPr>
+            <w:pStyle w:val="TOC1"/>
+            <w:tabs>
+              <w:tab w:val="right" w:leader="dot" w:pos="9350"/>
+            </w:tabs>
+            <w:rPr>
+              <w:rFonts w:ascii="Garamond" w:hAnsi="Garamond"/>
+              <w:noProof/>
+              <w:color w:val="000000" w:themeColor="text1"/>
+            </w:rPr>
+          </w:pPr>
+          <w:hyperlink w:anchor="_Toc51753155" w:history="1">
+            <w:r>
+              <w:rPr>
+                <w:rStyle w:val="Hyperlink"/>
+                <w:rFonts w:ascii="Garamond" w:hAnsi="Garamond"/>
+                <w:noProof/>
+                <w:color w:val="000000" w:themeColor="text1"/>
+              </w:rPr>
+              <w:t>Departure from preregistration</w:t>
+            </w:r>
+            <w:r>
+              <w:rPr>
+                <w:rFonts w:ascii="Garamond" w:hAnsi="Garamond"/>
+                <w:noProof/>
+                <w:webHidden/>
+                <w:color w:val="000000" w:themeColor="text1"/>
+              </w:rPr>
+              <w:tab/>
+            </w:r>
+            <w:r>
+              <w:rPr>
+                <w:rFonts w:ascii="Garamond" w:hAnsi="Garamond"/>
+                <w:noProof/>
+                <w:webHidden/>
+                <w:color w:val="000000" w:themeColor="text1"/>
+              </w:rPr>
+              <w:fldChar w:fldCharType="begin"/>
+            </w:r>
+            <w:r>
+              <w:rPr>
+                <w:rFonts w:ascii="Garamond" w:hAnsi="Garamond"/>
+                <w:noProof/>
+                <w:webHidden/>
+                <w:color w:val="000000" w:themeColor="text1"/>
+              </w:rPr>
+              <w:instrText xml:space="preserve"> PAGEREF _Toc51753155 \h </w:instrText>
+            </w:r>
+            <w:r>
+              <w:rPr>
+                <w:rFonts w:ascii="Garamond" w:hAnsi="Garamond"/>
+                <w:noProof/>
+                <w:webHidden/>
+                <w:color w:val="000000" w:themeColor="text1"/>
+              </w:rPr>
+            </w:r>
+            <w:r>
+              <w:rPr>
+                <w:rFonts w:ascii="Garamond" w:hAnsi="Garamond"/>
+                <w:noProof/>
+                <w:webHidden/>
+                <w:color w:val="000000" w:themeColor="text1"/>
+              </w:rPr>
+              <w:fldChar w:fldCharType="separate"/>
+            </w:r>
+            <w:r>
+              <w:rPr>
+                <w:rFonts w:ascii="Garamond" w:hAnsi="Garamond"/>
+                <w:noProof/>
+                <w:webHidden/>
+                <w:color w:val="000000" w:themeColor="text1"/>
+              </w:rPr>
+              <w:t>2</w:t>
+            </w:r>
+            <w:r>
+              <w:rPr>
+                <w:rFonts w:ascii="Garamond" w:hAnsi="Garamond"/>
+                <w:noProof/>
+                <w:webHidden/>
+                <w:color w:val="000000" w:themeColor="text1"/>
+              </w:rPr>
+              <w:fldChar w:fldCharType="end"/>
+            </w:r>
+          </w:hyperlink>
+        </w:p>
+        <w:p>
+          <w:pPr>
+            <w:pStyle w:val="TOC2"/>
+            <w:tabs>
+              <w:tab w:val="right" w:leader="dot" w:pos="9350"/>
+            </w:tabs>
+            <w:rPr>
+              <w:rFonts w:ascii="Garamond" w:hAnsi="Garamond"/>
+              <w:noProof/>
+              <w:color w:val="000000" w:themeColor="text1"/>
+            </w:rPr>
+          </w:pPr>
+          <w:hyperlink w:anchor="_Toc51753156" w:history="1">
+            <w:r>
+              <w:rPr>
+                <w:rStyle w:val="Hyperlink"/>
+                <w:rFonts w:ascii="Garamond" w:hAnsi="Garamond"/>
+                <w:noProof/>
+                <w:color w:val="000000" w:themeColor="text1"/>
+              </w:rPr>
+              <w:t>Exploration and Machine Learning</w:t>
+            </w:r>
+            <w:r>
+              <w:rPr>
+                <w:rFonts w:ascii="Garamond" w:hAnsi="Garamond"/>
+                <w:noProof/>
+                <w:webHidden/>
+                <w:color w:val="000000" w:themeColor="text1"/>
+              </w:rPr>
+              <w:tab/>
+            </w:r>
+            <w:r>
+              <w:rPr>
+                <w:rFonts w:ascii="Garamond" w:hAnsi="Garamond"/>
+                <w:noProof/>
+                <w:webHidden/>
+                <w:color w:val="000000" w:themeColor="text1"/>
+              </w:rPr>
+              <w:fldChar w:fldCharType="begin"/>
+            </w:r>
+            <w:r>
+              <w:rPr>
+                <w:rFonts w:ascii="Garamond" w:hAnsi="Garamond"/>
+                <w:noProof/>
+                <w:webHidden/>
+                <w:color w:val="000000" w:themeColor="text1"/>
+              </w:rPr>
+              <w:instrText xml:space="preserve"> PAGEREF _Toc51753156 \h </w:instrText>
+            </w:r>
+            <w:r>
+              <w:rPr>
+                <w:rFonts w:ascii="Garamond" w:hAnsi="Garamond"/>
+                <w:noProof/>
+                <w:webHidden/>
+                <w:color w:val="000000" w:themeColor="text1"/>
+              </w:rPr>
+            </w:r>
+            <w:r>
+              <w:rPr>
+                <w:rFonts w:ascii="Garamond" w:hAnsi="Garamond"/>
+                <w:noProof/>
+                <w:webHidden/>
+                <w:color w:val="000000" w:themeColor="text1"/>
+              </w:rPr>
+              <w:fldChar w:fldCharType="separate"/>
+            </w:r>
+            <w:r>
+              <w:rPr>
+                <w:rFonts w:ascii="Garamond" w:hAnsi="Garamond"/>
+                <w:noProof/>
+                <w:webHidden/>
+                <w:color w:val="000000" w:themeColor="text1"/>
+              </w:rPr>
+              <w:t>3</w:t>
+            </w:r>
+            <w:r>
+              <w:rPr>
+                <w:rFonts w:ascii="Garamond" w:hAnsi="Garamond"/>
+                <w:noProof/>
+                <w:webHidden/>
+                <w:color w:val="000000" w:themeColor="text1"/>
+              </w:rPr>
+              <w:fldChar w:fldCharType="end"/>
+            </w:r>
+          </w:hyperlink>
+        </w:p>
+        <w:p>
+          <w:pPr>
+            <w:pStyle w:val="TOC1"/>
+            <w:tabs>
+              <w:tab w:val="right" w:leader="dot" w:pos="9350"/>
+            </w:tabs>
+            <w:rPr>
+              <w:rFonts w:ascii="Garamond" w:hAnsi="Garamond"/>
+              <w:noProof/>
+              <w:color w:val="000000" w:themeColor="text1"/>
+            </w:rPr>
+          </w:pPr>
+          <w:hyperlink w:anchor="_Toc51753157" w:history="1">
+            <w:r>
+              <w:rPr>
+                <w:rStyle w:val="Hyperlink"/>
+                <w:rFonts w:ascii="Garamond" w:hAnsi="Garamond"/>
+                <w:noProof/>
+                <w:color w:val="000000" w:themeColor="text1"/>
+              </w:rPr>
+              <w:t>1. Individual Replications</w:t>
+            </w:r>
+            <w:r>
+              <w:rPr>
+                <w:rFonts w:ascii="Garamond" w:hAnsi="Garamond"/>
+                <w:noProof/>
+                <w:webHidden/>
+                <w:color w:val="000000" w:themeColor="text1"/>
+              </w:rPr>
+              <w:tab/>
+            </w:r>
+            <w:r>
+              <w:rPr>
+                <w:rFonts w:ascii="Garamond" w:hAnsi="Garamond"/>
+                <w:noProof/>
+                <w:webHidden/>
+                <w:color w:val="000000" w:themeColor="text1"/>
+              </w:rPr>
+              <w:fldChar w:fldCharType="begin"/>
+            </w:r>
+            <w:r>
+              <w:rPr>
+                <w:rFonts w:ascii="Garamond" w:hAnsi="Garamond"/>
+                <w:noProof/>
+                <w:webHidden/>
+                <w:color w:val="000000" w:themeColor="text1"/>
+              </w:rPr>
+              <w:instrText xml:space="preserve"> PAGEREF _Toc51753157 \h </w:instrText>
+            </w:r>
+            <w:r>
+              <w:rPr>
+                <w:rFonts w:ascii="Garamond" w:hAnsi="Garamond"/>
+                <w:noProof/>
+                <w:webHidden/>
+                <w:color w:val="000000" w:themeColor="text1"/>
+              </w:rPr>
+            </w:r>
+            <w:r>
+              <w:rPr>
+                <w:rFonts w:ascii="Garamond" w:hAnsi="Garamond"/>
+                <w:noProof/>
+                <w:webHidden/>
+                <w:color w:val="000000" w:themeColor="text1"/>
+              </w:rPr>
+              <w:fldChar w:fldCharType="separate"/>
+            </w:r>
+            <w:r>
+              <w:rPr>
+                <w:rFonts w:ascii="Garamond" w:hAnsi="Garamond"/>
+                <w:noProof/>
+                <w:webHidden/>
+                <w:color w:val="000000" w:themeColor="text1"/>
+              </w:rPr>
+              <w:t>3</w:t>
+            </w:r>
+            <w:r>
+              <w:rPr>
+                <w:rFonts w:ascii="Garamond" w:hAnsi="Garamond"/>
+                <w:noProof/>
+                <w:webHidden/>
+                <w:color w:val="000000" w:themeColor="text1"/>
+              </w:rPr>
+              <w:fldChar w:fldCharType="end"/>
+            </w:r>
+          </w:hyperlink>
+        </w:p>
+        <w:p>
+          <w:pPr>
+            <w:pStyle w:val="TOC1"/>
+            <w:tabs>
+              <w:tab w:val="right" w:leader="dot" w:pos="9350"/>
+            </w:tabs>
+            <w:rPr>
+              <w:rFonts w:ascii="Garamond" w:hAnsi="Garamond"/>
+              <w:noProof/>
+              <w:color w:val="000000" w:themeColor="text1"/>
+            </w:rPr>
+          </w:pPr>
+          <w:hyperlink w:anchor="_Toc51753158" w:history="1">
+            <w:r>
+              <w:rPr>
+                <w:rStyle w:val="Hyperlink"/>
+                <w:rFonts w:ascii="Garamond" w:hAnsi="Garamond"/>
+                <w:noProof/>
+                <w:color w:val="000000" w:themeColor="text1"/>
+              </w:rPr>
+              <w:t>2. Relative Contributions</w:t>
+            </w:r>
+            <w:r>
+              <w:rPr>
+                <w:rFonts w:ascii="Garamond" w:hAnsi="Garamond"/>
+                <w:noProof/>
+                <w:webHidden/>
+                <w:color w:val="000000" w:themeColor="text1"/>
+              </w:rPr>
+              <w:tab/>
+            </w:r>
+            <w:r>
+              <w:rPr>
+                <w:rFonts w:ascii="Garamond" w:hAnsi="Garamond"/>
+                <w:noProof/>
+                <w:webHidden/>
+                <w:color w:val="000000" w:themeColor="text1"/>
+              </w:rPr>
+              <w:fldChar w:fldCharType="begin"/>
+            </w:r>
+            <w:r>
+              <w:rPr>
+                <w:rFonts w:ascii="Garamond" w:hAnsi="Garamond"/>
+                <w:noProof/>
+                <w:webHidden/>
+                <w:color w:val="000000" w:themeColor="text1"/>
+              </w:rPr>
+              <w:instrText xml:space="preserve"> PAGEREF _Toc51753158 \h </w:instrText>
+            </w:r>
+            <w:r>
+              <w:rPr>
+                <w:rFonts w:ascii="Garamond" w:hAnsi="Garamond"/>
+                <w:noProof/>
+                <w:webHidden/>
+                <w:color w:val="000000" w:themeColor="text1"/>
+              </w:rPr>
+            </w:r>
+            <w:r>
+              <w:rPr>
+                <w:rFonts w:ascii="Garamond" w:hAnsi="Garamond"/>
+                <w:noProof/>
+                <w:webHidden/>
+                <w:color w:val="000000" w:themeColor="text1"/>
+              </w:rPr>
+              <w:fldChar w:fldCharType="separate"/>
+            </w:r>
+            <w:r>
+              <w:rPr>
+                <w:rFonts w:ascii="Garamond" w:hAnsi="Garamond"/>
+                <w:noProof/>
+                <w:webHidden/>
+                <w:color w:val="000000" w:themeColor="text1"/>
+              </w:rPr>
+              <w:t>5</w:t>
+            </w:r>
+            <w:r>
+              <w:rPr>
+                <w:rFonts w:ascii="Garamond" w:hAnsi="Garamond"/>
+                <w:noProof/>
+                <w:webHidden/>
+                <w:color w:val="000000" w:themeColor="text1"/>
+              </w:rPr>
+              <w:fldChar w:fldCharType="end"/>
+            </w:r>
+          </w:hyperlink>
+        </w:p>
+        <w:p>
+          <w:pPr>
+            <w:pStyle w:val="TOC1"/>
+            <w:tabs>
+              <w:tab w:val="right" w:leader="dot" w:pos="9350"/>
+            </w:tabs>
+            <w:rPr>
+              <w:rFonts w:ascii="Garamond" w:hAnsi="Garamond"/>
+              <w:noProof/>
+              <w:color w:val="000000" w:themeColor="text1"/>
+            </w:rPr>
+          </w:pPr>
+          <w:hyperlink w:anchor="_Toc51753159" w:history="1">
+            <w:r>
+              <w:rPr>
+                <w:rStyle w:val="Hyperlink"/>
+                <w:rFonts w:ascii="Garamond" w:hAnsi="Garamond"/>
+                <w:noProof/>
+                <w:color w:val="000000" w:themeColor="text1"/>
+              </w:rPr>
+              <w:t>3. Interactions: Mentalizing</w:t>
+            </w:r>
+            <w:r>
+              <w:rPr>
+                <w:rFonts w:ascii="Garamond" w:hAnsi="Garamond"/>
+                <w:noProof/>
+                <w:webHidden/>
+                <w:color w:val="000000" w:themeColor="text1"/>
+              </w:rPr>
+              <w:tab/>
+            </w:r>
+            <w:r>
+              <w:rPr>
+                <w:rFonts w:ascii="Garamond" w:hAnsi="Garamond"/>
+                <w:noProof/>
+                <w:webHidden/>
+                <w:color w:val="000000" w:themeColor="text1"/>
+              </w:rPr>
+              <w:fldChar w:fldCharType="begin"/>
+            </w:r>
+            <w:r>
+              <w:rPr>
+                <w:rFonts w:ascii="Garamond" w:hAnsi="Garamond"/>
+                <w:noProof/>
+                <w:webHidden/>
+                <w:color w:val="000000" w:themeColor="text1"/>
+              </w:rPr>
+              <w:instrText xml:space="preserve"> PAGEREF _Toc51753159 \h </w:instrText>
+            </w:r>
+            <w:r>
+              <w:rPr>
+                <w:rFonts w:ascii="Garamond" w:hAnsi="Garamond"/>
+                <w:noProof/>
+                <w:webHidden/>
+                <w:color w:val="000000" w:themeColor="text1"/>
+              </w:rPr>
+            </w:r>
+            <w:r>
+              <w:rPr>
+                <w:rFonts w:ascii="Garamond" w:hAnsi="Garamond"/>
+                <w:noProof/>
+                <w:webHidden/>
+                <w:color w:val="000000" w:themeColor="text1"/>
+              </w:rPr>
+              <w:fldChar w:fldCharType="separate"/>
+            </w:r>
+            <w:r>
+              <w:rPr>
+                <w:rFonts w:ascii="Garamond" w:hAnsi="Garamond"/>
+                <w:noProof/>
+                <w:webHidden/>
+                <w:color w:val="000000" w:themeColor="text1"/>
+              </w:rPr>
+              <w:t>6</w:t>
+            </w:r>
+            <w:r>
+              <w:rPr>
+                <w:rFonts w:ascii="Garamond" w:hAnsi="Garamond"/>
+                <w:noProof/>
+                <w:webHidden/>
+                <w:color w:val="000000" w:themeColor="text1"/>
+              </w:rPr>
+              <w:fldChar w:fldCharType="end"/>
+            </w:r>
+          </w:hyperlink>
+        </w:p>
+        <w:p>
+          <w:pPr>
+            <w:pStyle w:val="TOC1"/>
+            <w:tabs>
+              <w:tab w:val="right" w:leader="dot" w:pos="9350"/>
+            </w:tabs>
+            <w:rPr>
+              <w:rFonts w:ascii="Garamond" w:hAnsi="Garamond"/>
+              <w:noProof/>
+              <w:color w:val="000000" w:themeColor="text1"/>
+            </w:rPr>
+          </w:pPr>
+          <w:hyperlink w:anchor="_Toc51753160" w:history="1">
+            <w:r>
+              <w:rPr>
+                <w:rStyle w:val="Hyperlink"/>
+                <w:rFonts w:ascii="Garamond" w:hAnsi="Garamond"/>
+                <w:noProof/>
+                <w:color w:val="000000" w:themeColor="text1"/>
+              </w:rPr>
+              <w:t>References</w:t>
+            </w:r>
+            <w:r>
+              <w:rPr>
+                <w:rFonts w:ascii="Garamond" w:hAnsi="Garamond"/>
+                <w:noProof/>
+                <w:webHidden/>
+                <w:color w:val="000000" w:themeColor="text1"/>
+              </w:rPr>
+              <w:tab/>
+            </w:r>
+            <w:r>
+              <w:rPr>
+                <w:rFonts w:ascii="Garamond" w:hAnsi="Garamond"/>
+                <w:noProof/>
+                <w:webHidden/>
+                <w:color w:val="000000" w:themeColor="text1"/>
+              </w:rPr>
+              <w:fldChar w:fldCharType="begin"/>
+            </w:r>
+            <w:r>
+              <w:rPr>
+                <w:rFonts w:ascii="Garamond" w:hAnsi="Garamond"/>
+                <w:noProof/>
+                <w:webHidden/>
+                <w:color w:val="000000" w:themeColor="text1"/>
+              </w:rPr>
+              <w:instrText xml:space="preserve"> PAGEREF _Toc51753160 \h </w:instrText>
+            </w:r>
+            <w:r>
+              <w:rPr>
+                <w:rFonts w:ascii="Garamond" w:hAnsi="Garamond"/>
+                <w:noProof/>
+                <w:webHidden/>
+                <w:color w:val="000000" w:themeColor="text1"/>
+              </w:rPr>
+            </w:r>
+            <w:r>
+              <w:rPr>
+                <w:rFonts w:ascii="Garamond" w:hAnsi="Garamond"/>
+                <w:noProof/>
+                <w:webHidden/>
+                <w:color w:val="000000" w:themeColor="text1"/>
+              </w:rPr>
+              <w:fldChar w:fldCharType="separate"/>
+            </w:r>
+            <w:r>
+              <w:rPr>
+                <w:rFonts w:ascii="Garamond" w:hAnsi="Garamond"/>
+                <w:noProof/>
+                <w:webHidden/>
+                <w:color w:val="000000" w:themeColor="text1"/>
+              </w:rPr>
+              <w:t>8</w:t>
+            </w:r>
+            <w:r>
+              <w:rPr>
+                <w:rFonts w:ascii="Garamond" w:hAnsi="Garamond"/>
+                <w:noProof/>
+                <w:webHidden/>
+                <w:color w:val="000000" w:themeColor="text1"/>
+              </w:rPr>
+              <w:fldChar w:fldCharType="end"/>
+            </w:r>
+          </w:hyperlink>
+        </w:p>
+        <w:p>
+          <w:pPr>
+            <w:rPr>
+              <w:rFonts w:ascii="Garamond" w:hAnsi="Garamond"/>
+              <w:color w:val="000000" w:themeColor="text1"/>
+            </w:rPr>
+          </w:pPr>
+          <w:r>
+            <w:rPr>
+              <w:rFonts w:ascii="Garamond" w:hAnsi="Garamond"/>
+              <w:color w:val="000000" w:themeColor="text1"/>
+            </w:rPr>
+            <w:fldChar w:fldCharType="end"/>
+          </w:r>
+        </w:p>
+      </w:sdtContent>
+    </w:sdt>
+    <w:p>
+      <w:pPr>
+        <w:rPr>
+          <w:rFonts w:ascii="Garamond" w:hAnsi="Garamond"/>
+          <w:color w:val="000000" w:themeColor="text1"/>
+        </w:rPr>
+      </w:pPr>
+      <w:r>
+        <w:rPr>
+          <w:rFonts w:ascii="Garamond" w:hAnsi="Garamond"/>
+          <w:color w:val="000000" w:themeColor="text1"/>
+        </w:rPr>
+        <w:br w:type="page"/>
+      </w:r>
+    </w:p>
+    <w:p>
+      <w:pPr>
+        <w:pStyle w:val="Heading1"/>
+        <w:rPr>
+          <w:rFonts w:ascii="Garamond" w:hAnsi="Garamond"/>
+          <w:color w:val="000000" w:themeColor="text1"/>
+        </w:rPr>
+      </w:pPr>
       <w:bookmarkStart w:id="0" w:name="the-preregistration"/>
-    </w:p>
-    <w:p>
-      <w:pPr>
-        <w:pStyle w:val="Title"/>
-        <w:jc w:val="left"/>
-        <w:rPr>
-          <w:rFonts w:ascii="Garamond" w:hAnsi="Garamond"/>
-          <w:color w:val="000000" w:themeColor="text1"/>
-          <w:sz w:val="24"/>
-          <w:szCs w:val="24"/>
-        </w:rPr>
-      </w:pPr>
-      <w:r>
-        <w:rPr>
-          <w:rFonts w:ascii="Garamond" w:hAnsi="Garamond"/>
-          <w:color w:val="000000" w:themeColor="text1"/>
-          <w:sz w:val="24"/>
-          <w:szCs w:val="24"/>
-        </w:rPr>
+      <w:bookmarkStart w:id="1" w:name="_Toc51753154"/>
+      <w:r>
+        <w:rPr>
+          <w:rFonts w:ascii="Garamond" w:hAnsi="Garamond"/>
+          <w:color w:val="000000" w:themeColor="text1"/>
+        </w:rPr>
+        <w:lastRenderedPageBreak/>
         <w:t>The Preregistration</w:t>
       </w:r>
       <w:bookmarkEnd w:id="0"/>
+      <w:bookmarkEnd w:id="1"/>
     </w:p>
     <w:p>
       <w:pPr>
@@ -60,16 +757,13 @@
         </w:rPr>
         <w:t xml:space="preserve">We preregistered a series of analyses, </w:t>
       </w:r>
-      <w:hyperlink r:id="rId7">
-        <w:r>
-          <w:rPr>
-            <w:rStyle w:val="Hyperlink"/>
-            <w:rFonts w:ascii="Garamond" w:hAnsi="Garamond"/>
-            <w:color w:val="000000" w:themeColor="text1"/>
-          </w:rPr>
-          <w:t>PREREGISTRATION LINK</w:t>
-        </w:r>
-      </w:hyperlink>
+      <w:r>
+        <w:rPr>
+          <w:rFonts w:ascii="Garamond" w:hAnsi="Garamond"/>
+          <w:color w:val="000000" w:themeColor="text1"/>
+        </w:rPr>
+        <w:t>https://osf.io/kfasv</w:t>
+      </w:r>
       <w:r>
         <w:rPr>
           <w:rFonts w:ascii="Garamond" w:hAnsi="Garamond"/>
@@ -84,16 +778,12 @@
         <w:rPr>
           <w:rFonts w:ascii="Garamond" w:hAnsi="Garamond"/>
           <w:color w:val="000000" w:themeColor="text1"/>
-          <w:sz w:val="24"/>
-          <w:szCs w:val="24"/>
-        </w:rPr>
-      </w:pPr>
-      <w:r>
-        <w:rPr>
-          <w:rFonts w:ascii="Garamond" w:hAnsi="Garamond"/>
-          <w:color w:val="000000" w:themeColor="text1"/>
-          <w:sz w:val="24"/>
-          <w:szCs w:val="24"/>
+        </w:rPr>
+      </w:pPr>
+      <w:r>
+        <w:rPr>
+          <w:rFonts w:ascii="Garamond" w:hAnsi="Garamond"/>
+          <w:color w:val="000000" w:themeColor="text1"/>
         </w:rPr>
         <w:t>“We will perform a series of 7 confirmatory tests on the full sample. Each model will be run twice: first with no covariates, then including age, gender,</w:t>
       </w:r>
@@ -101,8 +791,6 @@
         <w:rPr>
           <w:rFonts w:ascii="Garamond" w:hAnsi="Garamond"/>
           <w:color w:val="000000" w:themeColor="text1"/>
-          <w:sz w:val="24"/>
-          <w:szCs w:val="24"/>
         </w:rPr>
         <w:t xml:space="preserve"> politics, education, &amp; personality as covariates.”</w:t>
       </w:r>
@@ -364,14 +1052,14 @@
           <w:rFonts w:ascii="Garamond" w:hAnsi="Garamond"/>
           <w:color w:val="000000" w:themeColor="text1"/>
         </w:rPr>
-        <w:t>The main manuscript summarizes: our full model (all four primary predictors plus covariates), a binary full model, the cultural learning-by-cognitive reflection interaction with covariates, and zero-order replication analyses. Here, we spell out pre</w:t>
-      </w:r>
-      <w:r>
-        <w:rPr>
-          <w:rFonts w:ascii="Garamond" w:hAnsi="Garamond"/>
-          <w:color w:val="000000" w:themeColor="text1"/>
-        </w:rPr>
-        <w:t>registered analyses not already included.</w:t>
+        <w:t>The main manuscript summarizes: our full model (all four primary predictors plus covariates), a binary full model, and the cultural learning-by-cognitive reflection interaction with covariates. Here, we spell out preregistered analyses not already i</w:t>
+      </w:r>
+      <w:r>
+        <w:rPr>
+          <w:rFonts w:ascii="Garamond" w:hAnsi="Garamond"/>
+          <w:color w:val="000000" w:themeColor="text1"/>
+        </w:rPr>
+        <w:t>ncluded.</w:t>
       </w:r>
     </w:p>
     <w:p>
@@ -380,21 +1068,19 @@
         <w:rPr>
           <w:rFonts w:ascii="Garamond" w:hAnsi="Garamond"/>
           <w:color w:val="000000" w:themeColor="text1"/>
-          <w:sz w:val="24"/>
-          <w:szCs w:val="24"/>
-        </w:rPr>
-      </w:pPr>
-      <w:bookmarkStart w:id="1" w:name="departure-from-preregistration"/>
-      <w:r>
-        <w:rPr>
-          <w:rFonts w:ascii="Garamond" w:hAnsi="Garamond"/>
-          <w:color w:val="000000" w:themeColor="text1"/>
-          <w:sz w:val="24"/>
-          <w:szCs w:val="24"/>
+        </w:rPr>
+      </w:pPr>
+      <w:bookmarkStart w:id="2" w:name="departure-from-preregistration"/>
+      <w:bookmarkStart w:id="3" w:name="_Toc51753155"/>
+      <w:r>
+        <w:rPr>
+          <w:rFonts w:ascii="Garamond" w:hAnsi="Garamond"/>
+          <w:color w:val="000000" w:themeColor="text1"/>
         </w:rPr>
         <w:t>Departure from preregistration</w:t>
       </w:r>
-      <w:bookmarkEnd w:id="1"/>
+      <w:bookmarkEnd w:id="2"/>
+      <w:bookmarkEnd w:id="3"/>
     </w:p>
     <w:p>
       <w:pPr>
@@ -409,21 +1095,21 @@
           <w:rFonts w:ascii="Garamond" w:hAnsi="Garamond"/>
           <w:color w:val="000000" w:themeColor="text1"/>
         </w:rPr>
-        <w:t>We initially preregistered inclusion of quadratic terms for mentalizing to test for the possibility that mentalizing is a necessary-but-not-sufficient condition for belief in a god, a</w:t>
-      </w:r>
-      <w:r>
-        <w:rPr>
-          <w:rFonts w:ascii="Garamond" w:hAnsi="Garamond"/>
-          <w:color w:val="000000" w:themeColor="text1"/>
-        </w:rPr>
-        <w:t>nd that the mindblind atheism pattern might therefore be nonlinear in nature. Specifically, we speculated that advanced mentalizing might not generally be associated with disbelief across the entire range, but rather that people who score quite low on meas</w:t>
-      </w:r>
-      <w:r>
-        <w:rPr>
-          <w:rFonts w:ascii="Garamond" w:hAnsi="Garamond"/>
-          <w:color w:val="000000" w:themeColor="text1"/>
-        </w:rPr>
-        <w:t xml:space="preserve">ures of advanced mentalizing might be especially likely to disbelieve. </w:t>
+        <w:t>We initially preregistered inclusion of quadratic terms for mentalizing to test for the possibility that mentalizing is a necessary-but-not-sufficient condition for belief in a god, and that the mindblind atheism pat</w:t>
+      </w:r>
+      <w:r>
+        <w:rPr>
+          <w:rFonts w:ascii="Garamond" w:hAnsi="Garamond"/>
+          <w:color w:val="000000" w:themeColor="text1"/>
+        </w:rPr>
+        <w:t>tern might therefore be nonlinear in nature. Specifically, we speculated that advanced mentalizing might not generally be associated with disbelief across the entire range, but rather that people who score quite low on measures of advanced mentalizing migh</w:t>
+      </w:r>
+      <w:r>
+        <w:rPr>
+          <w:rFonts w:ascii="Garamond" w:hAnsi="Garamond"/>
+          <w:color w:val="000000" w:themeColor="text1"/>
+        </w:rPr>
+        <w:t xml:space="preserve">t be especially likely to disbelieve. </w:t>
       </w:r>
       <w:proofErr w:type="gramStart"/>
       <w:r>
@@ -455,14 +1141,14 @@
           <w:rFonts w:ascii="Garamond" w:hAnsi="Garamond"/>
           <w:color w:val="000000" w:themeColor="text1"/>
         </w:rPr>
-        <w:t>After the preregistration but before data collection and analysis, we realized that the polynomial</w:t>
-      </w:r>
-      <w:r>
-        <w:rPr>
-          <w:rFonts w:ascii="Garamond" w:hAnsi="Garamond"/>
-          <w:color w:val="000000" w:themeColor="text1"/>
-        </w:rPr>
-        <w:t xml:space="preserve"> approach was a very poor test of this idea and invites model overfitting among other ills.</w:t>
+        <w:t>After the preregistration but before data collection and analysis, we realized that the polynomial approach was a very poor test of</w:t>
+      </w:r>
+      <w:r>
+        <w:rPr>
+          <w:rFonts w:ascii="Garamond" w:hAnsi="Garamond"/>
+          <w:color w:val="000000" w:themeColor="text1"/>
+        </w:rPr>
+        <w:t xml:space="preserve"> this idea and invites model overfitting among other ills.</w:t>
       </w:r>
       <w:r>
         <w:rPr>
@@ -477,44 +1163,118 @@
           <w:rFonts w:ascii="Garamond" w:hAnsi="Garamond"/>
           <w:color w:val="000000" w:themeColor="text1"/>
         </w:rPr>
-        <w:t xml:space="preserve"> The preregistered models including a quadratic for mentalizing were theoretically dubious and statistically naive, so we left them out of main analyses. We checked</w:t>
-      </w:r>
-      <w:r>
-        <w:rPr>
-          <w:rFonts w:ascii="Garamond" w:hAnsi="Garamond"/>
-          <w:color w:val="000000" w:themeColor="text1"/>
-        </w:rPr>
-        <w:t xml:space="preserve"> a few of the primary models to see if </w:t>
-      </w:r>
+        <w:t xml:space="preserve"> The preregistered models including a quadratic for mentalizing were theoretically dubious and statistically naive, so we left them out of main analyses. We checked a few of the primary models to s</w:t>
+      </w:r>
+      <w:r>
+        <w:rPr>
+          <w:rFonts w:ascii="Garamond" w:hAnsi="Garamond"/>
+          <w:color w:val="000000" w:themeColor="text1"/>
+        </w:rPr>
+        <w:t xml:space="preserve">ee if inclusion of a quadratic did much. It did not. Information criteria (WAIC) suggested that models were always better without a quadratic term for mentalizing, and the quadratic term itself never predicted much. Additional exploration about a possible </w:t>
+      </w:r>
+      <w:r>
+        <w:rPr>
+          <w:rFonts w:ascii="Garamond" w:hAnsi="Garamond"/>
+          <w:color w:val="000000" w:themeColor="text1"/>
+        </w:rPr>
+        <w:t>low-end mentalizing blip in atheism may warrant future research with a statistically appropriate model.</w:t>
+      </w:r>
+    </w:p>
+    <w:p>
+      <w:pPr>
+        <w:pStyle w:val="Heading2"/>
+        <w:rPr>
+          <w:rFonts w:ascii="Garamond" w:hAnsi="Garamond"/>
+          <w:color w:val="000000" w:themeColor="text1"/>
+        </w:rPr>
+      </w:pPr>
+      <w:bookmarkStart w:id="4" w:name="exploration-and-machine-learning"/>
+      <w:bookmarkStart w:id="5" w:name="_Toc51753156"/>
       <w:r>
         <w:rPr>
           <w:rFonts w:ascii="Garamond" w:hAnsi="Garamond"/>
           <w:color w:val="000000" w:themeColor="text1"/>
         </w:rPr>
         <w:lastRenderedPageBreak/>
-        <w:t>inclusion of a quadratic did much. It did not. Information criteria (WAIC) suggested that models were always better without a quadratic term for mentalizing, and the quadratic term itself never predicted much. Additio</w:t>
-      </w:r>
-      <w:r>
-        <w:rPr>
-          <w:rFonts w:ascii="Garamond" w:hAnsi="Garamond"/>
-          <w:color w:val="000000" w:themeColor="text1"/>
-        </w:rPr>
-        <w:t>nal exploration about a possible low-end mentalizing blip in atheism may warrant future research with a statistically appropriate model.</w:t>
-      </w:r>
-    </w:p>
-    <w:p>
-      <w:pPr>
-        <w:rPr>
-          <w:rFonts w:ascii="Garamond" w:hAnsi="Garamond"/>
-          <w:color w:val="000000" w:themeColor="text1"/>
-        </w:rPr>
-      </w:pPr>
-      <w:r>
-        <w:rPr>
-          <w:rFonts w:ascii="Garamond" w:hAnsi="Garamond"/>
-          <w:color w:val="000000" w:themeColor="text1"/>
-        </w:rPr>
-        <w:br w:type="page"/>
+        <w:t>Exploration and Machine Learning</w:t>
+      </w:r>
+      <w:bookmarkEnd w:id="4"/>
+      <w:bookmarkEnd w:id="5"/>
+    </w:p>
+    <w:p>
+      <w:pPr>
+        <w:pStyle w:val="FirstParagraph"/>
+        <w:rPr>
+          <w:rFonts w:ascii="Garamond" w:hAnsi="Garamond"/>
+          <w:color w:val="000000" w:themeColor="text1"/>
+        </w:rPr>
+      </w:pPr>
+      <w:r>
+        <w:rPr>
+          <w:rFonts w:ascii="Garamond" w:hAnsi="Garamond"/>
+          <w:color w:val="000000" w:themeColor="text1"/>
+        </w:rPr>
+        <w:t>Our preregistration also states that – beyond the focal preregistered analyses reported in our paper and supplement – w</w:t>
+      </w:r>
+      <w:r>
+        <w:rPr>
+          <w:rFonts w:ascii="Garamond" w:hAnsi="Garamond"/>
+          <w:color w:val="000000" w:themeColor="text1"/>
+        </w:rPr>
+        <w:t>e would do additional exploration, in the form both 1) some machine learning, and 2) via split sample cross-validation. For the latter, the plan was to split the dataset in half and perform systematic exploration of one half, then preregister hypotheses an</w:t>
+      </w:r>
+      <w:r>
+        <w:rPr>
+          <w:rFonts w:ascii="Garamond" w:hAnsi="Garamond"/>
+          <w:color w:val="000000" w:themeColor="text1"/>
+        </w:rPr>
+        <w:t>d analyses to confirm in our holdout set.</w:t>
+      </w:r>
+    </w:p>
+    <w:p>
+      <w:pPr>
+        <w:pStyle w:val="BodyText"/>
+        <w:rPr>
+          <w:rFonts w:ascii="Garamond" w:hAnsi="Garamond"/>
+          <w:color w:val="000000" w:themeColor="text1"/>
+        </w:rPr>
+      </w:pPr>
+      <w:r>
+        <w:rPr>
+          <w:rFonts w:ascii="Garamond" w:hAnsi="Garamond"/>
+          <w:color w:val="000000" w:themeColor="text1"/>
+        </w:rPr>
+        <w:t>WG aplit the set and circulated the exploratory set to the full research team. Internal communications reflect a couple of observed trends, but no systematic exploration ensued. As months and years passed, we elected to write up and publish the focal analy</w:t>
+      </w:r>
+      <w:r>
+        <w:rPr>
+          <w:rFonts w:ascii="Garamond" w:hAnsi="Garamond"/>
+          <w:color w:val="000000" w:themeColor="text1"/>
+        </w:rPr>
+        <w:t xml:space="preserve">ses and then make the datasets (full, as well as cross validation split samples) freely available for broader exploration. None of the light exploration we did conduct reflects on the inferences we draw from the full-sample preregistered analyses reported </w:t>
+      </w:r>
+      <w:r>
+        <w:rPr>
+          <w:rFonts w:ascii="Garamond" w:hAnsi="Garamond"/>
+          <w:color w:val="000000" w:themeColor="text1"/>
+        </w:rPr>
+        <w:t xml:space="preserve">in this paper. We hope others find the data we collected </w:t>
+      </w:r>
+      <w:proofErr w:type="gramStart"/>
+      <w:r>
+        <w:rPr>
+          <w:rFonts w:ascii="Garamond" w:hAnsi="Garamond"/>
+          <w:color w:val="000000" w:themeColor="text1"/>
+        </w:rPr>
+        <w:t>useful, and</w:t>
+      </w:r>
+      <w:proofErr w:type="gramEnd"/>
+      <w:r>
+        <w:rPr>
+          <w:rFonts w:ascii="Garamond" w:hAnsi="Garamond"/>
+          <w:color w:val="000000" w:themeColor="text1"/>
+        </w:rPr>
+        <w:t xml:space="preserve"> explore it more fully than we have.</w:t>
       </w:r>
     </w:p>
     <w:p>
@@ -523,22 +1283,19 @@
         <w:rPr>
           <w:rFonts w:ascii="Garamond" w:hAnsi="Garamond"/>
           <w:color w:val="000000" w:themeColor="text1"/>
-          <w:sz w:val="24"/>
-          <w:szCs w:val="24"/>
-        </w:rPr>
-      </w:pPr>
-      <w:bookmarkStart w:id="2" w:name="individual-replications"/>
-      <w:r>
-        <w:rPr>
-          <w:rFonts w:ascii="Garamond" w:hAnsi="Garamond"/>
-          <w:color w:val="000000" w:themeColor="text1"/>
-          <w:sz w:val="24"/>
-          <w:szCs w:val="24"/>
-        </w:rPr>
-        <w:lastRenderedPageBreak/>
+        </w:rPr>
+      </w:pPr>
+      <w:bookmarkStart w:id="6" w:name="individual-replications"/>
+      <w:bookmarkStart w:id="7" w:name="_Toc51753157"/>
+      <w:r>
+        <w:rPr>
+          <w:rFonts w:ascii="Garamond" w:hAnsi="Garamond"/>
+          <w:color w:val="000000" w:themeColor="text1"/>
+        </w:rPr>
         <w:t>1. Individual Replications</w:t>
       </w:r>
-      <w:bookmarkEnd w:id="2"/>
+      <w:bookmarkEnd w:id="6"/>
+      <w:bookmarkEnd w:id="7"/>
     </w:p>
     <w:p>
       <w:pPr>
@@ -553,28 +1310,28 @@
           <w:rFonts w:ascii="Garamond" w:hAnsi="Garamond"/>
           <w:color w:val="000000" w:themeColor="text1"/>
         </w:rPr>
-        <w:t>First, we tested each candidate factor in isolation, merely to replicate in a nationally r</w:t>
-      </w:r>
-      <w:r>
-        <w:rPr>
-          <w:rFonts w:ascii="Garamond" w:hAnsi="Garamond"/>
-          <w:color w:val="000000" w:themeColor="text1"/>
-        </w:rPr>
-        <w:t>epresentative sample previous work that has independently correlated indices of mentalizing, existential security, religious CREDs, and cognitive style with various measures of religious belief. That is, previous work from distinct research trajectories ha</w:t>
-      </w:r>
-      <w:r>
-        <w:rPr>
-          <w:rFonts w:ascii="Garamond" w:hAnsi="Garamond"/>
-          <w:color w:val="000000" w:themeColor="text1"/>
-        </w:rPr>
-        <w:t>s treated each factor in isolation. We are merely checking whether previously obtained bivariate patterns (largely stemming from convenience samples) are also evident in a nationally representative sample. This effort is more meta-scientifically than theor</w:t>
-      </w:r>
-      <w:r>
-        <w:rPr>
-          <w:rFonts w:ascii="Garamond" w:hAnsi="Garamond"/>
-          <w:color w:val="000000" w:themeColor="text1"/>
-        </w:rPr>
-        <w:t>etically relevant: they are basic replication analyses.</w:t>
+        <w:t>First, we tested each candidate factor in isolation, merely to replicate in a nationally representative sample previous work</w:t>
+      </w:r>
+      <w:r>
+        <w:rPr>
+          <w:rFonts w:ascii="Garamond" w:hAnsi="Garamond"/>
+          <w:color w:val="000000" w:themeColor="text1"/>
+        </w:rPr>
+        <w:t xml:space="preserve"> that has independently correlated indices of mentalizing, existential security, religious CREDs, and cognitive style with various measures of religious belief. That is, previous work from distinct research trajectories has treated each factor in isolation</w:t>
+      </w:r>
+      <w:r>
+        <w:rPr>
+          <w:rFonts w:ascii="Garamond" w:hAnsi="Garamond"/>
+          <w:color w:val="000000" w:themeColor="text1"/>
+        </w:rPr>
+        <w:t xml:space="preserve">. We are merely checking whether previously obtained bivariate patterns (largely stemming from convenience samples) are also evident in a nationally representative sample. This effort is more meta-scientifically than theoretically relevant: they are basic </w:t>
+      </w:r>
+      <w:r>
+        <w:rPr>
+          <w:rFonts w:ascii="Garamond" w:hAnsi="Garamond"/>
+          <w:color w:val="000000" w:themeColor="text1"/>
+        </w:rPr>
+        <w:t>replication analyses.</w:t>
       </w:r>
     </w:p>
     <w:p>
@@ -583,36 +1340,35 @@
         <w:rPr>
           <w:rFonts w:ascii="Garamond" w:hAnsi="Garamond"/>
           <w:color w:val="000000" w:themeColor="text1"/>
+        </w:rPr>
+      </w:pPr>
+      <w:r>
+        <w:rPr>
+          <w:rFonts w:ascii="Garamond" w:hAnsi="Garamond"/>
+          <w:color w:val="000000" w:themeColor="text1"/>
+        </w:rPr>
+        <w:t>In individual zero-order replication analyses (Table 1), inCREDulous atheism, analytic atheism, and mindblind atheism largely replicated previous work. As with the full model in the main document, apatheism was again not evident in th</w:t>
+      </w:r>
+      <w:r>
+        <w:rPr>
+          <w:rFonts w:ascii="Garamond" w:hAnsi="Garamond"/>
+          <w:color w:val="000000" w:themeColor="text1"/>
+        </w:rPr>
+        <w:t>is sample. That one of the candidate factors culled from existing literature did not appear as a robust predictor may suggest tempered enthusiasm for its utility as a predictor of individual differences in religiosity more broadly, although existential sec</w:t>
+      </w:r>
+      <w:r>
+        <w:rPr>
+          <w:rFonts w:ascii="Garamond" w:hAnsi="Garamond"/>
+          <w:color w:val="000000" w:themeColor="text1"/>
+        </w:rPr>
+        <w:t>urity is still quite useful in analyzing larger-scale regional and international trends.</w:t>
+      </w:r>
+      <w:r>
+        <w:rPr>
+          <w:rFonts w:ascii="Garamond" w:hAnsi="Garamond"/>
+          <w:color w:val="000000" w:themeColor="text1"/>
           <w:vertAlign w:val="superscript"/>
         </w:rPr>
-      </w:pPr>
-      <w:r>
-        <w:rPr>
-          <w:rFonts w:ascii="Garamond" w:hAnsi="Garamond"/>
-          <w:color w:val="000000" w:themeColor="text1"/>
-        </w:rPr>
-        <w:t>In individual zero-order replication analyses (Table 1), inCREDulous atheism, analytic atheism, and mindblind atheism largely replicated previous work. As with the full model in the main document, apa</w:t>
-      </w:r>
-      <w:r>
-        <w:rPr>
-          <w:rFonts w:ascii="Garamond" w:hAnsi="Garamond"/>
-          <w:color w:val="000000" w:themeColor="text1"/>
-        </w:rPr>
-        <w:t>theism was again not evident in this sample. That one of the candidate factors culled from existing literature did not appear as a robust predictor may suggest tempered enthusiasm for its utility as a predictor of individual differences in religiosity more</w:t>
-      </w:r>
-      <w:r>
-        <w:rPr>
-          <w:rFonts w:ascii="Garamond" w:hAnsi="Garamond"/>
-          <w:color w:val="000000" w:themeColor="text1"/>
-        </w:rPr>
-        <w:t xml:space="preserve"> broadly, although existential security is still quite useful in analyzing larger-scale regional and international trends.</w:t>
-      </w:r>
-      <w:r>
-        <w:rPr>
-          <w:rFonts w:ascii="Garamond" w:hAnsi="Garamond"/>
-          <w:color w:val="000000" w:themeColor="text1"/>
-          <w:vertAlign w:val="superscript"/>
-        </w:rPr>
         <w:t>2</w:t>
       </w:r>
     </w:p>
@@ -630,8 +1386,8 @@
           <w:color w:val="000000" w:themeColor="text1"/>
         </w:rPr>
         <w:drawing>
-          <wp:inline distT="0" distB="0" distL="0" distR="0" wp14:anchorId="627BAF2E" wp14:editId="5CA130D9">
-            <wp:extent cx="5943600" cy="3115310"/>
+          <wp:inline distT="0" distB="0" distL="0" distR="0" wp14:anchorId="343DEFE9" wp14:editId="472981FB">
+            <wp:extent cx="3924300" cy="1993900"/>
             <wp:effectExtent l="0" t="0" r="0" b="0"/>
             <wp:docPr id="3" name="Picture 3" descr="A screenshot of a cell phone&#10;&#10;Description automatically generated"/>
             <wp:cNvGraphicFramePr>
@@ -641,7 +1397,58 @@
               <a:graphicData uri="http://schemas.openxmlformats.org/drawingml/2006/picture">
                 <pic:pic xmlns:pic="http://schemas.openxmlformats.org/drawingml/2006/picture">
                   <pic:nvPicPr>
-                    <pic:cNvPr id="1" name=""/>
+                    <pic:cNvPr id="3" name="Picture 3" descr="A screenshot of a cell phone&#10;&#10;Description automatically generated"/>
+                    <pic:cNvPicPr/>
+                  </pic:nvPicPr>
+                  <pic:blipFill>
+                    <a:blip r:embed="rId7"/>
+                    <a:stretch>
+                      <a:fillRect/>
+                    </a:stretch>
+                  </pic:blipFill>
+                  <pic:spPr>
+                    <a:xfrm>
+                      <a:off x="0" y="0"/>
+                      <a:ext cx="3924300" cy="1993900"/>
+                    </a:xfrm>
+                    <a:prstGeom prst="rect">
+                      <a:avLst/>
+                    </a:prstGeom>
+                  </pic:spPr>
+                </pic:pic>
+              </a:graphicData>
+            </a:graphic>
+          </wp:inline>
+        </w:drawing>
+      </w:r>
+    </w:p>
+    <w:p>
+      <w:pPr>
+        <w:pStyle w:val="BodyText"/>
+        <w:rPr>
+          <w:rFonts w:ascii="Garamond" w:hAnsi="Garamond"/>
+          <w:color w:val="000000" w:themeColor="text1"/>
+        </w:rPr>
+      </w:pPr>
+      <w:r>
+        <w:rPr>
+          <w:rFonts w:ascii="Garamond" w:hAnsi="Garamond"/>
+          <w:color w:val="000000" w:themeColor="text1"/>
+        </w:rPr>
+        <w:lastRenderedPageBreak/>
+        <w:drawing>
+          <wp:inline distT="0" distB="0" distL="0" distR="0" wp14:anchorId="61816D5E" wp14:editId="070DCD17">
+            <wp:extent cx="5943600" cy="4592955"/>
+            <wp:effectExtent l="0" t="0" r="0" b="0"/>
+            <wp:docPr id="1" name="Picture 1" descr="A screenshot of a cell phone&#10;&#10;Description automatically generated"/>
+            <wp:cNvGraphicFramePr>
+              <a:graphicFrameLocks xmlns:a="http://schemas.openxmlformats.org/drawingml/2006/main" noChangeAspect="1"/>
+            </wp:cNvGraphicFramePr>
+            <a:graphic xmlns:a="http://schemas.openxmlformats.org/drawingml/2006/main">
+              <a:graphicData uri="http://schemas.openxmlformats.org/drawingml/2006/picture">
+                <pic:pic xmlns:pic="http://schemas.openxmlformats.org/drawingml/2006/picture">
+                  <pic:nvPicPr>
+                    <pic:cNvPr id="1" name="Picture 1" descr="A screenshot of a cell phone&#10;&#10;Description automatically generated"/>
                     <pic:cNvPicPr/>
                   </pic:nvPicPr>
                   <pic:blipFill>
@@ -653,7 +1460,7 @@
                   <pic:spPr>
                     <a:xfrm>
                       <a:off x="0" y="0"/>
-                      <a:ext cx="5943600" cy="3115310"/>
+                      <a:ext cx="5943600" cy="4592955"/>
                     </a:xfrm>
                     <a:prstGeom prst="rect">
                       <a:avLst/>
@@ -686,49 +1493,27 @@
           <w:rFonts w:ascii="Garamond" w:hAnsi="Garamond"/>
           <w:color w:val="000000" w:themeColor="text1"/>
         </w:rPr>
-        <w:t>paper. inCREDulous atheism and analytic atheism still replicate soundly, and mindblind atheism is also fairly evident. Apatheism is still essentially absent. Table 1 summarizes the individual replication results.</w:t>
-      </w:r>
-    </w:p>
-    <w:p>
-      <w:pPr>
-        <w:pStyle w:val="Compact"/>
-        <w:rPr>
-          <w:rFonts w:ascii="Garamond" w:hAnsi="Garamond"/>
-          <w:color w:val="000000" w:themeColor="text1"/>
-        </w:rPr>
-      </w:pPr>
-      <w:r>
-        <w:rPr>
-          <w:rFonts w:ascii="Garamond" w:hAnsi="Garamond"/>
-          <w:color w:val="000000" w:themeColor="text1"/>
-        </w:rPr>
-        <w:t>Figure 1 displays scatterplots of each indi</w:t>
-      </w:r>
-      <w:r>
-        <w:rPr>
-          <w:rFonts w:ascii="Garamond" w:hAnsi="Garamond"/>
-          <w:color w:val="000000" w:themeColor="text1"/>
-        </w:rPr>
-        <w:t>vidual analysis.</w:t>
-      </w:r>
-    </w:p>
-    <w:p>
-      <w:pPr>
-        <w:pStyle w:val="CaptionedFigure"/>
-        <w:rPr>
-          <w:rFonts w:ascii="Garamond" w:hAnsi="Garamond"/>
-          <w:color w:val="000000" w:themeColor="text1"/>
-        </w:rPr>
-      </w:pPr>
-      <w:r>
-        <w:rPr>
-          <w:rFonts w:ascii="Garamond" w:hAnsi="Garamond"/>
-          <w:color w:val="000000" w:themeColor="text1"/>
-        </w:rPr>
-        <w:lastRenderedPageBreak/>
+        <w:t>paper. inCREDulous atheism and analytic atheism still replicate soundly, and mindblind atheism is also fairly evident. Apatheism is still essentially absent.</w:t>
+      </w:r>
+    </w:p>
+    <w:p>
+      <w:pPr>
+        <w:pStyle w:val="Heading1"/>
+        <w:rPr>
+          <w:rFonts w:ascii="Garamond" w:hAnsi="Garamond"/>
+          <w:color w:val="000000" w:themeColor="text1"/>
+        </w:rPr>
+      </w:pPr>
+      <w:bookmarkStart w:id="8" w:name="relative-contributions"/>
+      <w:bookmarkStart w:id="9" w:name="_Toc51753158"/>
+      <w:r>
+        <w:rPr>
+          <w:rFonts w:ascii="Garamond" w:hAnsi="Garamond"/>
+          <w:color w:val="000000" w:themeColor="text1"/>
+        </w:rPr>
         <w:drawing>
-          <wp:inline distT="0" distB="0" distL="0" distR="0" wp14:anchorId="5591AB71" wp14:editId="725375B9">
-            <wp:extent cx="5943600" cy="2672080"/>
+          <wp:inline distT="0" distB="0" distL="0" distR="0" wp14:anchorId="39645BD0" wp14:editId="18BA0460">
+            <wp:extent cx="4137660" cy="1795786"/>
             <wp:effectExtent l="0" t="0" r="0" b="0"/>
             <wp:docPr id="4" name="Picture 4" descr="A screenshot of a cell phone&#10;&#10;Description automatically generated"/>
             <wp:cNvGraphicFramePr>
@@ -738,7 +1523,7 @@
               <a:graphicData uri="http://schemas.openxmlformats.org/drawingml/2006/picture">
                 <pic:pic xmlns:pic="http://schemas.openxmlformats.org/drawingml/2006/picture">
                   <pic:nvPicPr>
-                    <pic:cNvPr id="1" name=""/>
+                    <pic:cNvPr id="4" name="Picture 4" descr="A screenshot of a cell phone&#10;&#10;Description automatically generated"/>
                     <pic:cNvPicPr/>
                   </pic:nvPicPr>
                   <pic:blipFill>
@@ -750,7 +1535,7 @@
                   <pic:spPr>
                     <a:xfrm>
                       <a:off x="0" y="0"/>
-                      <a:ext cx="5943600" cy="2672080"/>
+                      <a:ext cx="4143257" cy="1798215"/>
                     </a:xfrm>
                     <a:prstGeom prst="rect">
                       <a:avLst/>
@@ -765,30 +1550,64 @@
     </w:p>
     <w:p>
       <w:pPr>
-        <w:pStyle w:val="ImageCaption"/>
-        <w:rPr>
-          <w:rFonts w:ascii="Garamond" w:hAnsi="Garamond"/>
-          <w:color w:val="000000" w:themeColor="text1"/>
-        </w:rPr>
-      </w:pPr>
-    </w:p>
-    <w:p>
-      <w:pPr>
-        <w:rPr>
-          <w:rFonts w:ascii="Garamond" w:hAnsi="Garamond"/>
-          <w:color w:val="000000" w:themeColor="text1"/>
-        </w:rPr>
-      </w:pPr>
+        <w:pStyle w:val="BodyText"/>
+      </w:pPr>
+    </w:p>
+    <w:p>
+      <w:pPr>
+        <w:pStyle w:val="Heading1"/>
+        <w:rPr>
+          <w:rFonts w:ascii="Garamond" w:hAnsi="Garamond"/>
+          <w:color w:val="000000" w:themeColor="text1"/>
+        </w:rPr>
+      </w:pPr>
+      <w:r>
+        <w:rPr>
+          <w:rFonts w:ascii="Garamond" w:hAnsi="Garamond"/>
+          <w:color w:val="000000" w:themeColor="text1"/>
+        </w:rPr>
+        <w:lastRenderedPageBreak/>
+        <w:t>2. Relative Contributions</w:t>
+      </w:r>
+      <w:bookmarkEnd w:id="8"/>
+      <w:bookmarkEnd w:id="9"/>
+    </w:p>
+    <w:p>
+      <w:pPr>
+        <w:pStyle w:val="FirstParagraph"/>
+        <w:rPr>
+          <w:rFonts w:ascii="Garamond" w:hAnsi="Garamond"/>
+          <w:color w:val="000000" w:themeColor="text1"/>
+        </w:rPr>
+      </w:pPr>
+      <w:r>
+        <w:rPr>
+          <w:rFonts w:ascii="Garamond" w:hAnsi="Garamond"/>
+          <w:color w:val="000000" w:themeColor="text1"/>
+        </w:rPr>
+        <w:t>The main document includes a full model with all key predictors and covariates predicting disbelief. Here, we report the model without covariates for completeness with the preregistration. Again, not much changes. Table 3 summarizes this model.</w:t>
+      </w:r>
+    </w:p>
+    <w:p>
+      <w:pPr>
+        <w:pStyle w:val="Heading1"/>
+        <w:rPr>
+          <w:rFonts w:ascii="Garamond" w:hAnsi="Garamond"/>
+          <w:color w:val="000000" w:themeColor="text1"/>
+        </w:rPr>
+      </w:pPr>
+      <w:bookmarkStart w:id="10" w:name="interactions-mentalizing"/>
+      <w:bookmarkStart w:id="11" w:name="_Toc51753159"/>
       <w:r>
         <w:rPr>
           <w:rFonts w:ascii="Garamond" w:hAnsi="Garamond"/>
           <w:color w:val="000000" w:themeColor="text1"/>
         </w:rPr>
         <w:drawing>
-          <wp:inline distT="0" distB="0" distL="0" distR="0" wp14:anchorId="4E437611" wp14:editId="23E88194">
-            <wp:extent cx="5943600" cy="4332605"/>
+          <wp:inline distT="0" distB="0" distL="0" distR="0" wp14:anchorId="5429B042" wp14:editId="5E5BA4AC">
+            <wp:extent cx="3695700" cy="2260600"/>
             <wp:effectExtent l="0" t="0" r="0" b="0"/>
-            <wp:docPr id="1" name="Picture 1" descr="A screenshot of a cell phone&#10;&#10;Description automatically generated"/>
+            <wp:docPr id="5" name="Picture 5" descr="A screenshot of a cell phone&#10;&#10;Description automatically generated"/>
             <wp:cNvGraphicFramePr>
               <a:graphicFrameLocks xmlns:a="http://schemas.openxmlformats.org/drawingml/2006/main" noChangeAspect="1"/>
             </wp:cNvGraphicFramePr>
@@ -796,7 +1615,7 @@
               <a:graphicData uri="http://schemas.openxmlformats.org/drawingml/2006/picture">
                 <pic:pic xmlns:pic="http://schemas.openxmlformats.org/drawingml/2006/picture">
                   <pic:nvPicPr>
-                    <pic:cNvPr id="1" name=""/>
+                    <pic:cNvPr id="5" name="Picture 5" descr="A screenshot of a cell phone&#10;&#10;Description automatically generated"/>
                     <pic:cNvPicPr/>
                   </pic:nvPicPr>
                   <pic:blipFill>
@@ -808,7 +1627,7 @@
                   <pic:spPr>
                     <a:xfrm>
                       <a:off x="0" y="0"/>
-                      <a:ext cx="5943600" cy="4332605"/>
+                      <a:ext cx="3695700" cy="2260600"/>
                     </a:xfrm>
                     <a:prstGeom prst="rect">
                       <a:avLst/>
@@ -820,13 +1639,6 @@
           </wp:inline>
         </w:drawing>
       </w:r>
-      <w:r>
-        <w:rPr>
-          <w:rFonts w:ascii="Garamond" w:hAnsi="Garamond"/>
-          <w:color w:val="000000" w:themeColor="text1"/>
-        </w:rPr>
-        <w:br w:type="page"/>
-      </w:r>
     </w:p>
     <w:p>
       <w:pPr>
@@ -834,22 +1646,17 @@
         <w:rPr>
           <w:rFonts w:ascii="Garamond" w:hAnsi="Garamond"/>
           <w:color w:val="000000" w:themeColor="text1"/>
-          <w:sz w:val="24"/>
-          <w:szCs w:val="24"/>
-        </w:rPr>
-      </w:pPr>
-      <w:bookmarkStart w:id="3" w:name="relative-contributions"/>
-      <w:r>
-        <w:rPr>
-          <w:rFonts w:ascii="Garamond" w:hAnsi="Garamond"/>
-          <w:color w:val="000000" w:themeColor="text1"/>
-          <w:sz w:val="24"/>
-          <w:szCs w:val="24"/>
-        </w:rPr>
-        <w:lastRenderedPageBreak/>
-        <w:t>2. Relative Contributions</w:t>
-      </w:r>
-      <w:bookmarkEnd w:id="3"/>
+        </w:rPr>
+      </w:pPr>
+      <w:r>
+        <w:rPr>
+          <w:rFonts w:ascii="Garamond" w:hAnsi="Garamond"/>
+          <w:color w:val="000000" w:themeColor="text1"/>
+        </w:rPr>
+        <w:t>3. Interactions: Mentalizing</w:t>
+      </w:r>
+      <w:bookmarkEnd w:id="10"/>
+      <w:bookmarkEnd w:id="11"/>
     </w:p>
     <w:p>
       <w:pPr>
@@ -864,102 +1671,28 @@
           <w:rFonts w:ascii="Garamond" w:hAnsi="Garamond"/>
           <w:color w:val="000000" w:themeColor="text1"/>
         </w:rPr>
-        <w:t>The main document includes a full model with all key predictors and covariates predicting disbelief. Here, we report the model without covariates for completeness with the preregistration. Again, not much changes. Table 2 summarizes this model.</w:t>
-      </w:r>
-    </w:p>
-    <w:p>
-      <w:pPr>
-        <w:pStyle w:val="Heading1"/>
-        <w:rPr>
-          <w:rFonts w:ascii="Garamond" w:hAnsi="Garamond"/>
-          <w:color w:val="000000" w:themeColor="text1"/>
-          <w:sz w:val="24"/>
-          <w:szCs w:val="24"/>
-        </w:rPr>
-      </w:pPr>
-      <w:bookmarkStart w:id="4" w:name="interactions-mentalizing"/>
-      <w:r>
-        <w:rPr>
-          <w:rFonts w:ascii="Garamond" w:hAnsi="Garamond"/>
-          <w:color w:val="000000" w:themeColor="text1"/>
-          <w:sz w:val="24"/>
-          <w:szCs w:val="24"/>
-        </w:rPr>
-        <w:drawing>
-          <wp:inline distT="0" distB="0" distL="0" distR="0" wp14:anchorId="1A0CB047" wp14:editId="34DB220F">
-            <wp:extent cx="5943600" cy="3729990"/>
-            <wp:effectExtent l="0" t="0" r="0" b="0"/>
-            <wp:docPr id="5" name="Picture 5" descr="A screenshot of a cell phone&#10;&#10;Description automatically generated"/>
-            <wp:cNvGraphicFramePr>
-              <a:graphicFrameLocks xmlns:a="http://schemas.openxmlformats.org/drawingml/2006/main" noChangeAspect="1"/>
-            </wp:cNvGraphicFramePr>
-            <a:graphic xmlns:a="http://schemas.openxmlformats.org/drawingml/2006/main">
-              <a:graphicData uri="http://schemas.openxmlformats.org/drawingml/2006/picture">
-                <pic:pic xmlns:pic="http://schemas.openxmlformats.org/drawingml/2006/picture">
-                  <pic:nvPicPr>
-                    <pic:cNvPr id="1" name=""/>
-                    <pic:cNvPicPr/>
-                  </pic:nvPicPr>
-                  <pic:blipFill>
-                    <a:blip r:embed="rId11"/>
-                    <a:stretch>
-                      <a:fillRect/>
-                    </a:stretch>
-                  </pic:blipFill>
-                  <pic:spPr>
-                    <a:xfrm>
-                      <a:off x="0" y="0"/>
-                      <a:ext cx="5943600" cy="3729990"/>
-                    </a:xfrm>
-                    <a:prstGeom prst="rect">
-                      <a:avLst/>
-                    </a:prstGeom>
-                  </pic:spPr>
-                </pic:pic>
-              </a:graphicData>
-            </a:graphic>
-          </wp:inline>
-        </w:drawing>
-      </w:r>
-      <w:r>
-        <w:rPr>
-          <w:rFonts w:ascii="Garamond" w:hAnsi="Garamond"/>
-          <w:color w:val="000000" w:themeColor="text1"/>
-          <w:sz w:val="24"/>
-          <w:szCs w:val="24"/>
-        </w:rPr>
-        <w:t>3. Interactions: Mentalizing</w:t>
-      </w:r>
-      <w:bookmarkEnd w:id="4"/>
-    </w:p>
-    <w:p>
-      <w:pPr>
-        <w:pStyle w:val="FirstParagraph"/>
-        <w:rPr>
-          <w:rFonts w:ascii="Garamond" w:hAnsi="Garamond"/>
-          <w:color w:val="000000" w:themeColor="text1"/>
-        </w:rPr>
-      </w:pPr>
-      <w:r>
-        <w:rPr>
-          <w:rFonts w:ascii="Garamond" w:hAnsi="Garamond"/>
-          <w:color w:val="000000" w:themeColor="text1"/>
-        </w:rPr>
-        <w:t>We pursued speculation that mindblind atheism might be especially pronounced in contexts in which other pathways to atheism are muted. If this is the case, for example, then we might expect interactions between mentalizing and both cultural exposure to rel</w:t>
-      </w:r>
-      <w:r>
-        <w:rPr>
-          <w:rFonts w:ascii="Garamond" w:hAnsi="Garamond"/>
-          <w:color w:val="000000" w:themeColor="text1"/>
-        </w:rPr>
-        <w:t>igion and existential security, such that mindblind atheism would be more evident among people relatively higher in religious CREDs or lower in existential security. Alternatively, if mentalizing is a necessary precondition for belief, then other factors m</w:t>
-      </w:r>
-      <w:r>
-        <w:rPr>
-          <w:rFonts w:ascii="Garamond" w:hAnsi="Garamond"/>
-          <w:color w:val="000000" w:themeColor="text1"/>
-        </w:rPr>
-        <w:t xml:space="preserve">ight matter little when mentalizing is sufficiently low. With this in mind, we re-ran a version of our full model, including mentalizing-by-CREDs and mentalizing-by-security interactions. Alas, we did’t find interactions between mentalizing and CREDs, </w:t>
+        <w:t>We pursued speculation that mindblind atheism might be especially pronounced in contexts in which other pathways to atheism are muted. If th</w:t>
+      </w:r>
+      <w:r>
+        <w:rPr>
+          <w:rFonts w:ascii="Garamond" w:hAnsi="Garamond"/>
+          <w:color w:val="000000" w:themeColor="text1"/>
+        </w:rPr>
+        <w:t>is is the case, for example, then we might expect interactions between mentalizing and both cultural exposure to religion and existential security, such that mindblind atheism would be more evident among people relatively higher in religious CREDs or lower</w:t>
+      </w:r>
+      <w:r>
+        <w:rPr>
+          <w:rFonts w:ascii="Garamond" w:hAnsi="Garamond"/>
+          <w:color w:val="000000" w:themeColor="text1"/>
+        </w:rPr>
+        <w:t xml:space="preserve"> in existential security. Alternatively, if mentalizing is a necessary precondition for belief, then other factors might matter little when mentalizing is sufficiently low. With this in mind, we re-ran a version of our full model, including mentalizing-by-</w:t>
+      </w:r>
+      <w:r>
+        <w:rPr>
+          <w:rFonts w:ascii="Garamond" w:hAnsi="Garamond"/>
+          <w:color w:val="000000" w:themeColor="text1"/>
+        </w:rPr>
+        <w:t xml:space="preserve">CREDs and mentalizing-by-security interactions. Alas, we did’t find interactions between mentalizing and CREDs, </w:t>
       </w:r>
       <m:oMath>
         <m:r>
@@ -975,14 +1708,7 @@
           <w:rFonts w:ascii="Garamond" w:hAnsi="Garamond"/>
           <w:color w:val="000000" w:themeColor="text1"/>
         </w:rPr>
-        <w:t xml:space="preserve"> =</w:t>
-      </w:r>
-      <w:r>
-        <w:rPr>
-          <w:rFonts w:ascii="Garamond" w:hAnsi="Garamond"/>
-          <w:color w:val="000000" w:themeColor="text1"/>
-        </w:rPr>
-        <w:t xml:space="preserve"> 0, [-0.05, 0.05], </w:t>
+        <w:t xml:space="preserve"> = 0, [-0.05, 0.05], </w:t>
       </w:r>
       <m:oMath>
         <m:r>
@@ -1106,14 +1832,14 @@
           <w:rFonts w:ascii="Garamond" w:hAnsi="Garamond"/>
           <w:color w:val="000000" w:themeColor="text1"/>
         </w:rPr>
-        <w:t xml:space="preserve"> = 0.84. The weak association between lower advanced mentalizing and disbelief appeared largely independent of existential security or religious CREDs in</w:t>
-      </w:r>
-      <w:r>
-        <w:rPr>
-          <w:rFonts w:ascii="Garamond" w:hAnsi="Garamond"/>
-          <w:color w:val="000000" w:themeColor="text1"/>
-        </w:rPr>
-        <w:t xml:space="preserve"> this sample.</w:t>
+        <w:t xml:space="preserve"> = 0.84. The weak association between</w:t>
+      </w:r>
+      <w:r>
+        <w:rPr>
+          <w:rFonts w:ascii="Garamond" w:hAnsi="Garamond"/>
+          <w:color w:val="000000" w:themeColor="text1"/>
+        </w:rPr>
+        <w:t xml:space="preserve"> lower advanced mentalizing and disbelief appeared largely independent of existential security or religious CREDs in this sample.</w:t>
       </w:r>
     </w:p>
     <w:p>
@@ -1137,22 +1863,20 @@
         <w:rPr>
           <w:rFonts w:ascii="Garamond" w:hAnsi="Garamond"/>
           <w:color w:val="000000" w:themeColor="text1"/>
-          <w:sz w:val="24"/>
-          <w:szCs w:val="24"/>
-        </w:rPr>
-      </w:pPr>
-      <w:bookmarkStart w:id="5" w:name="references"/>
-      <w:r>
-        <w:rPr>
-          <w:rFonts w:ascii="Garamond" w:hAnsi="Garamond"/>
-          <w:color w:val="000000" w:themeColor="text1"/>
-          <w:sz w:val="24"/>
-          <w:szCs w:val="24"/>
+        </w:rPr>
+      </w:pPr>
+      <w:bookmarkStart w:id="12" w:name="references"/>
+      <w:bookmarkStart w:id="13" w:name="_Toc51753160"/>
+      <w:r>
+        <w:rPr>
+          <w:rFonts w:ascii="Garamond" w:hAnsi="Garamond"/>
+          <w:color w:val="000000" w:themeColor="text1"/>
         </w:rPr>
         <w:lastRenderedPageBreak/>
         <w:t>References</w:t>
       </w:r>
-      <w:bookmarkEnd w:id="5"/>
+      <w:bookmarkEnd w:id="12"/>
+      <w:bookmarkEnd w:id="13"/>
     </w:p>
     <w:p>
       <w:pPr>
@@ -1162,8 +1886,8 @@
           <w:color w:val="000000" w:themeColor="text1"/>
         </w:rPr>
       </w:pPr>
-      <w:bookmarkStart w:id="6" w:name="X88fc160591971b3ca59f81382822b9f07680a7f"/>
-      <w:bookmarkStart w:id="7" w:name="refs"/>
+      <w:bookmarkStart w:id="14" w:name="X88fc160591971b3ca59f81382822b9f07680a7f"/>
+      <w:bookmarkStart w:id="15" w:name="refs"/>
       <w:r>
         <w:rPr>
           <w:rFonts w:ascii="Garamond" w:hAnsi="Garamond"/>
@@ -1184,7 +1908,14 @@
           <w:rFonts w:ascii="Garamond" w:hAnsi="Garamond"/>
           <w:color w:val="000000" w:themeColor="text1"/>
         </w:rPr>
-        <w:t>. vol. 122 (CRC Press, 2016).</w:t>
+        <w:t>. vol. 122 (CRC Press, 2016</w:t>
+      </w:r>
+      <w:r>
+        <w:rPr>
+          <w:rFonts w:ascii="Garamond" w:hAnsi="Garamond"/>
+          <w:color w:val="000000" w:themeColor="text1"/>
+        </w:rPr>
+        <w:t>).</w:t>
       </w:r>
     </w:p>
     <w:p>
@@ -1195,8 +1926,8 @@
           <w:color w:val="000000" w:themeColor="text1"/>
         </w:rPr>
       </w:pPr>
-      <w:bookmarkStart w:id="8" w:name="ref-inglehartSacredSecularReligion2004"/>
-      <w:bookmarkEnd w:id="6"/>
+      <w:bookmarkStart w:id="16" w:name="ref-inglehartSacredSecularReligion2004"/>
+      <w:bookmarkEnd w:id="14"/>
       <w:r>
         <w:rPr>
           <w:rFonts w:ascii="Garamond" w:hAnsi="Garamond"/>
@@ -1217,17 +1948,10 @@
           <w:rFonts w:ascii="Garamond" w:hAnsi="Garamond"/>
           <w:color w:val="000000" w:themeColor="text1"/>
         </w:rPr>
-        <w:t>. (Cambridge University Press, 2</w:t>
-      </w:r>
-      <w:r>
-        <w:rPr>
-          <w:rFonts w:ascii="Garamond" w:hAnsi="Garamond"/>
-          <w:color w:val="000000" w:themeColor="text1"/>
-        </w:rPr>
-        <w:t>004).</w:t>
-      </w:r>
-      <w:bookmarkEnd w:id="7"/>
-      <w:bookmarkEnd w:id="8"/>
+        <w:t>. (Cambridge University Press, 2004).</w:t>
+      </w:r>
+      <w:bookmarkEnd w:id="15"/>
+      <w:bookmarkEnd w:id="16"/>
     </w:p>
     <w:sectPr>
       <w:pgSz w:w="12240" w:h="15840"/>
@@ -1287,7 +2011,7 @@
   <w:abstractNum w:abstractNumId="0" w15:restartNumberingAfterBreak="0">
     <w:nsid w:val="EA454B4C"/>
     <w:multiLevelType w:val="multilevel"/>
-    <w:tmpl w:val="7C9CE284"/>
+    <w:tmpl w:val="A9769942"/>
     <w:lvl w:ilvl="0">
       <w:start w:val="1"/>
       <w:numFmt w:val="decimal"/>
@@ -1400,7 +2124,7 @@
   <w:abstractNum w:abstractNumId="1" w15:restartNumberingAfterBreak="0">
     <w:nsid w:val="2C1AE401"/>
     <w:multiLevelType w:val="multilevel"/>
-    <w:tmpl w:val="DAA0DF0C"/>
+    <w:tmpl w:val="4E744FE6"/>
     <w:lvl w:ilvl="0">
       <w:numFmt w:val="bullet"/>
       <w:lvlText w:val=" "/>
@@ -1504,7 +2228,7 @@
   <w:abstractNum w:abstractNumId="2" w15:restartNumberingAfterBreak="0">
     <w:nsid w:val="47261BAD"/>
     <w:multiLevelType w:val="multilevel"/>
-    <w:tmpl w:val="0AF850F6"/>
+    <w:tmpl w:val="5CFC8F6C"/>
     <w:lvl w:ilvl="0">
       <w:start w:val="6"/>
       <w:numFmt w:val="decimal"/>
@@ -1617,7 +2341,7 @@
   <w:abstractNum w:abstractNumId="3" w15:restartNumberingAfterBreak="0">
     <w:nsid w:val="71315DCA"/>
     <w:multiLevelType w:val="multilevel"/>
-    <w:tmpl w:val="66A8B9EC"/>
+    <w:tmpl w:val="F468F082"/>
     <w:lvl w:ilvl="0">
       <w:start w:val="5"/>
       <w:numFmt w:val="decimal"/>
@@ -1880,8 +2604,8 @@
     <w:lsdException w:name="index 7" w:semiHidden="1" w:unhideWhenUsed="1"/>
     <w:lsdException w:name="index 8" w:semiHidden="1" w:unhideWhenUsed="1"/>
     <w:lsdException w:name="index 9" w:semiHidden="1" w:unhideWhenUsed="1"/>
-    <w:lsdException w:name="toc 1" w:semiHidden="1" w:unhideWhenUsed="1"/>
-    <w:lsdException w:name="toc 2" w:semiHidden="1" w:unhideWhenUsed="1"/>
+    <w:lsdException w:name="toc 1" w:semiHidden="1" w:uiPriority="39" w:unhideWhenUsed="1"/>
+    <w:lsdException w:name="toc 2" w:semiHidden="1" w:uiPriority="39" w:unhideWhenUsed="1"/>
     <w:lsdException w:name="toc 3" w:semiHidden="1" w:unhideWhenUsed="1"/>
     <w:lsdException w:name="toc 4" w:semiHidden="1" w:unhideWhenUsed="1"/>
     <w:lsdException w:name="toc 5" w:semiHidden="1" w:unhideWhenUsed="1"/>
@@ -1937,7 +2661,7 @@
     <w:lsdException w:name="Body Text Indent 2" w:semiHidden="1" w:unhideWhenUsed="1"/>
     <w:lsdException w:name="Body Text Indent 3" w:semiHidden="1" w:unhideWhenUsed="1"/>
     <w:lsdException w:name="Block Text" w:semiHidden="1" w:unhideWhenUsed="1"/>
-    <w:lsdException w:name="Hyperlink" w:semiHidden="1" w:unhideWhenUsed="1"/>
+    <w:lsdException w:name="Hyperlink" w:semiHidden="1" w:uiPriority="99" w:unhideWhenUsed="1"/>
     <w:lsdException w:name="FollowedHyperlink" w:semiHidden="1" w:unhideWhenUsed="1"/>
     <w:lsdException w:name="Document Map" w:semiHidden="1" w:unhideWhenUsed="1"/>
     <w:lsdException w:name="Plain Text" w:semiHidden="1" w:unhideWhenUsed="1"/>
@@ -2617,6 +3341,7 @@
   <w:style w:type="character" w:styleId="Hyperlink">
     <w:name w:val="Hyperlink"/>
     <w:basedOn w:val="CaptionChar"/>
+    <w:uiPriority w:val="99"/>
     <w:rPr>
       <w:color w:val="4F81BD" w:themeColor="accent1"/>
     </w:rPr>
@@ -2966,6 +3691,42 @@
       <w:rFonts w:ascii="Consolas" w:hAnsi="Consolas"/>
       <w:sz w:val="22"/>
       <w:shd w:val="clear" w:color="auto" w:fill="F8F8F8"/>
+    </w:rPr>
+  </w:style>
+  <w:style w:type="paragraph" w:styleId="TOC1">
+    <w:name w:val="toc 1"/>
+    <w:basedOn w:val="Normal"/>
+    <w:next w:val="Normal"/>
+    <w:autoRedefine/>
+    <w:uiPriority w:val="39"/>
+    <w:unhideWhenUsed/>
+    <w:rsid w:val="00BE673E"/>
+    <w:pPr>
+      <w:spacing w:after="100"/>
+    </w:pPr>
+  </w:style>
+  <w:style w:type="paragraph" w:styleId="TOC2">
+    <w:name w:val="toc 2"/>
+    <w:basedOn w:val="Normal"/>
+    <w:next w:val="Normal"/>
+    <w:autoRedefine/>
+    <w:uiPriority w:val="39"/>
+    <w:unhideWhenUsed/>
+    <w:rsid w:val="00BE673E"/>
+    <w:pPr>
+      <w:spacing w:after="100"/>
+      <w:ind w:left="240"/>
+    </w:pPr>
+  </w:style>
+  <w:style w:type="character" w:styleId="FollowedHyperlink">
+    <w:name w:val="FollowedHyperlink"/>
+    <w:basedOn w:val="DefaultParagraphFont"/>
+    <w:semiHidden/>
+    <w:unhideWhenUsed/>
+    <w:rsid w:val="00BE673E"/>
+    <w:rPr>
+      <w:color w:val="800080" w:themeColor="followedHyperlink"/>
+      <w:u w:val="single"/>
     </w:rPr>
   </w:style>
 </w:styles>
